--- a/AI_Traffic/LIST OF TABLE.docx
+++ b/AI_Traffic/LIST OF TABLE.docx
@@ -200,39 +200,45 @@
       </w:r>
       <w:r>
         <w:rPr>
-          <w:rFonts w:ascii="Times New Roman" w:hAnsi="Times New Roman" w:cs="Times New Roman"/>
+          <w:rFonts w:ascii="Times New Roman" w:eastAsia="Times New Roman" w:hAnsi="Times New Roman" w:cs="Times New Roman"/>
           <w:color w:val="000000"/>
           <w:sz w:val="24"/>
           <w:szCs w:val="24"/>
-        </w:rPr>
-        <w:t>Ladder Relay Instructions</w:t>
-      </w:r>
-      <w:r>
-        <w:rPr>
-          <w:rFonts w:ascii="Times New Roman" w:hAnsi="Times New Roman" w:cs="Times New Roman"/>
+          <w:lang w:val="en-GB"/>
+        </w:rPr>
+        <w:t>D</w:t>
+      </w:r>
+      <w:r>
+        <w:rPr>
+          <w:rFonts w:ascii="Times New Roman" w:eastAsia="Times New Roman" w:hAnsi="Times New Roman" w:cs="Times New Roman"/>
           <w:color w:val="000000"/>
           <w:sz w:val="24"/>
           <w:szCs w:val="24"/>
-        </w:rPr>
-        <w:tab/>
-      </w:r>
-      <w:r>
-        <w:rPr>
-          <w:rFonts w:ascii="Times New Roman" w:hAnsi="Times New Roman" w:cs="Times New Roman"/>
+          <w:lang w:val="en-GB"/>
+        </w:rPr>
+        <w:t xml:space="preserve">ifferences between </w:t>
+      </w:r>
+      <w:proofErr w:type="spellStart"/>
+      <w:r>
+        <w:rPr>
+          <w:rFonts w:ascii="Times New Roman" w:eastAsia="Times New Roman" w:hAnsi="Times New Roman" w:cs="Times New Roman"/>
           <w:color w:val="000000"/>
           <w:sz w:val="24"/>
           <w:szCs w:val="24"/>
-        </w:rPr>
-        <w:tab/>
-      </w:r>
-      <w:r>
-        <w:rPr>
-          <w:rFonts w:ascii="Times New Roman" w:hAnsi="Times New Roman" w:cs="Times New Roman"/>
+          <w:lang w:val="en-GB"/>
+        </w:rPr>
+        <w:t>Analog</w:t>
+      </w:r>
+      <w:proofErr w:type="spellEnd"/>
+      <w:r>
+        <w:rPr>
+          <w:rFonts w:ascii="Times New Roman" w:eastAsia="Times New Roman" w:hAnsi="Times New Roman" w:cs="Times New Roman"/>
           <w:color w:val="000000"/>
           <w:sz w:val="24"/>
           <w:szCs w:val="24"/>
-        </w:rPr>
-        <w:tab/>
+          <w:lang w:val="en-GB"/>
+        </w:rPr>
+        <w:t xml:space="preserve"> and Digital Image Processing</w:t>
       </w:r>
       <w:r>
         <w:rPr>
@@ -260,6 +266,7 @@
           <w:szCs w:val="24"/>
         </w:rPr>
         <w:tab/>
+        <w:t xml:space="preserve">  </w:t>
       </w:r>
       <w:r>
         <w:rPr>
@@ -268,8 +275,7 @@
           <w:sz w:val="24"/>
           <w:szCs w:val="24"/>
         </w:rPr>
-        <w:tab/>
-        <w:t xml:space="preserve">  14</w:t>
+        <w:t xml:space="preserve"> 9</w:t>
       </w:r>
     </w:p>
     <w:p>
@@ -296,7 +302,7 @@
           <w:sz w:val="24"/>
           <w:szCs w:val="24"/>
         </w:rPr>
-        <w:t>2.2</w:t>
+        <w:t>3.1</w:t>
       </w:r>
       <w:r>
         <w:rPr>
@@ -314,39 +320,19 @@
         </w:rPr>
         <w:tab/>
       </w:r>
-      <w:r>
-        <w:rPr>
-          <w:rFonts w:ascii="Times New Roman" w:hAnsi="Times New Roman" w:cs="Times New Roman"/>
-          <w:color w:val="000000"/>
-          <w:sz w:val="24"/>
-          <w:szCs w:val="24"/>
-        </w:rPr>
-        <w:t>Counter Instructions</w:t>
-      </w:r>
-      <w:r>
-        <w:rPr>
-          <w:rFonts w:ascii="Times New Roman" w:hAnsi="Times New Roman" w:cs="Times New Roman"/>
-          <w:sz w:val="24"/>
-          <w:szCs w:val="24"/>
-        </w:rPr>
-        <w:tab/>
-      </w:r>
-      <w:r>
-        <w:rPr>
-          <w:rFonts w:ascii="Times New Roman" w:hAnsi="Times New Roman" w:cs="Times New Roman"/>
-          <w:sz w:val="24"/>
-          <w:szCs w:val="24"/>
-        </w:rPr>
-        <w:tab/>
-      </w:r>
-      <w:r>
-        <w:rPr>
-          <w:rFonts w:ascii="Times New Roman" w:hAnsi="Times New Roman" w:cs="Times New Roman"/>
-          <w:sz w:val="24"/>
-          <w:szCs w:val="24"/>
-        </w:rPr>
-        <w:tab/>
-      </w:r>
+      <w:bookmarkStart w:id="0" w:name="OLE_LINK306"/>
+      <w:bookmarkStart w:id="1" w:name="OLE_LINK307"/>
+      <w:r>
+        <w:rPr>
+          <w:rFonts w:ascii="Times New Roman" w:eastAsia="Times New Roman" w:hAnsi="Times New Roman" w:cs="Times New Roman"/>
+          <w:sz w:val="24"/>
+          <w:szCs w:val="24"/>
+          <w:lang w:val="en-GB"/>
+        </w:rPr>
+        <w:t>Suggested Values of PCU for Urban Roads</w:t>
+      </w:r>
+      <w:bookmarkEnd w:id="0"/>
+      <w:bookmarkEnd w:id="1"/>
       <w:r>
         <w:rPr>
           <w:rFonts w:ascii="Times New Roman" w:hAnsi="Times New Roman" w:cs="Times New Roman"/>
@@ -394,15 +380,7 @@
           <w:sz w:val="24"/>
           <w:szCs w:val="24"/>
         </w:rPr>
-        <w:t>1</w:t>
-      </w:r>
-      <w:r>
-        <w:rPr>
-          <w:rFonts w:ascii="Times New Roman" w:hAnsi="Times New Roman" w:cs="Times New Roman"/>
-          <w:sz w:val="24"/>
-          <w:szCs w:val="24"/>
-        </w:rPr>
-        <w:t>5</w:t>
+        <w:t>30</w:t>
       </w:r>
     </w:p>
     <w:p>
@@ -429,7 +407,7 @@
           <w:sz w:val="24"/>
           <w:szCs w:val="24"/>
         </w:rPr>
-        <w:t>2.3</w:t>
+        <w:t>3.2</w:t>
       </w:r>
       <w:r>
         <w:rPr>
@@ -449,12 +427,12 @@
       </w:r>
       <w:r>
         <w:rPr>
-          <w:rFonts w:ascii="Times New Roman" w:hAnsi="Times New Roman" w:cs="Times New Roman"/>
-          <w:color w:val="000000"/>
-          <w:sz w:val="24"/>
-          <w:szCs w:val="24"/>
-        </w:rPr>
-        <w:t>Timer Instructions</w:t>
+          <w:rFonts w:ascii="Times New Roman" w:eastAsia="Times New Roman" w:hAnsi="Times New Roman" w:cs="Times New Roman"/>
+          <w:sz w:val="24"/>
+          <w:szCs w:val="24"/>
+          <w:lang w:val="en-GB"/>
+        </w:rPr>
+        <w:t>Pins Diagram Description for 74HC595 8-Bit Shift Register</w:t>
       </w:r>
       <w:r>
         <w:rPr>
@@ -463,7 +441,7 @@
           <w:szCs w:val="24"/>
           <w:lang w:val="en"/>
         </w:rPr>
-        <w:tab/>
+        <w:t xml:space="preserve">   </w:t>
       </w:r>
       <w:r>
         <w:rPr>
@@ -473,6 +451,7 @@
           <w:lang w:val="en"/>
         </w:rPr>
         <w:tab/>
+        <w:t xml:space="preserve">  </w:t>
       </w:r>
       <w:r>
         <w:rPr>
@@ -490,43 +469,6 @@
           <w:szCs w:val="24"/>
           <w:lang w:val="en"/>
         </w:rPr>
-        <w:t xml:space="preserve">         </w:t>
-      </w:r>
-      <w:r>
-        <w:rPr>
-          <w:rFonts w:ascii="Times New Roman" w:hAnsi="Times New Roman" w:cs="Times New Roman"/>
-          <w:sz w:val="24"/>
-          <w:szCs w:val="24"/>
-          <w:lang w:val="en"/>
-        </w:rPr>
-        <w:tab/>
-      </w:r>
-      <w:r>
-        <w:rPr>
-          <w:rFonts w:ascii="Times New Roman" w:hAnsi="Times New Roman" w:cs="Times New Roman"/>
-          <w:sz w:val="24"/>
-          <w:szCs w:val="24"/>
-          <w:lang w:val="en"/>
-        </w:rPr>
-        <w:tab/>
-      </w:r>
-      <w:r>
-        <w:rPr>
-          <w:rFonts w:ascii="Times New Roman" w:hAnsi="Times New Roman" w:cs="Times New Roman"/>
-          <w:sz w:val="24"/>
-          <w:szCs w:val="24"/>
-          <w:lang w:val="en"/>
-        </w:rPr>
-        <w:tab/>
-      </w:r>
-      <w:r>
-        <w:rPr>
-          <w:rFonts w:ascii="Times New Roman" w:hAnsi="Times New Roman" w:cs="Times New Roman"/>
-          <w:sz w:val="24"/>
-          <w:szCs w:val="24"/>
-          <w:lang w:val="en"/>
-        </w:rPr>
-        <w:tab/>
         <w:t xml:space="preserve">  </w:t>
       </w:r>
       <w:r>
@@ -534,34 +476,8 @@
           <w:rFonts w:ascii="Times New Roman" w:hAnsi="Times New Roman" w:cs="Times New Roman"/>
           <w:sz w:val="24"/>
           <w:szCs w:val="24"/>
-          <w:lang w:val="en"/>
-        </w:rPr>
-        <w:tab/>
-      </w:r>
-      <w:r>
-        <w:rPr>
-          <w:rFonts w:ascii="Times New Roman" w:hAnsi="Times New Roman" w:cs="Times New Roman"/>
-          <w:sz w:val="24"/>
-          <w:szCs w:val="24"/>
-          <w:lang w:val="en"/>
-        </w:rPr>
-        <w:t xml:space="preserve">  </w:t>
-      </w:r>
-      <w:r>
-        <w:rPr>
-          <w:rFonts w:ascii="Times New Roman" w:hAnsi="Times New Roman" w:cs="Times New Roman"/>
-          <w:sz w:val="24"/>
-          <w:szCs w:val="24"/>
-        </w:rPr>
-        <w:t>1</w:t>
-      </w:r>
-      <w:r>
-        <w:rPr>
-          <w:rFonts w:ascii="Times New Roman" w:hAnsi="Times New Roman" w:cs="Times New Roman"/>
-          <w:sz w:val="24"/>
-          <w:szCs w:val="24"/>
-        </w:rPr>
-        <w:t>6</w:t>
+        </w:rPr>
+        <w:t>35</w:t>
       </w:r>
     </w:p>
     <w:p>
@@ -588,24 +504,59 @@
           <w:sz w:val="24"/>
           <w:szCs w:val="24"/>
         </w:rPr>
-        <w:t>3.1.</w:t>
-      </w:r>
-      <w:r>
-        <w:rPr>
-          <w:rFonts w:ascii="Times New Roman" w:hAnsi="Times New Roman" w:cs="Times New Roman"/>
-          <w:sz w:val="24"/>
-          <w:szCs w:val="24"/>
-        </w:rPr>
-        <w:tab/>
-      </w:r>
-      <w:r>
-        <w:rPr>
-          <w:rFonts w:ascii="Times New Roman" w:hAnsi="Times New Roman" w:cs="Times New Roman"/>
-          <w:color w:val="000000"/>
-          <w:sz w:val="24"/>
-          <w:szCs w:val="24"/>
-        </w:rPr>
-        <w:t>Elevator Roping System</w:t>
+        <w:t>3.3</w:t>
+      </w:r>
+      <w:r>
+        <w:rPr>
+          <w:rFonts w:ascii="Times New Roman" w:hAnsi="Times New Roman" w:cs="Times New Roman"/>
+          <w:sz w:val="24"/>
+          <w:szCs w:val="24"/>
+        </w:rPr>
+        <w:t>.</w:t>
+      </w:r>
+      <w:r>
+        <w:rPr>
+          <w:rFonts w:ascii="Times New Roman" w:hAnsi="Times New Roman" w:cs="Times New Roman"/>
+          <w:sz w:val="24"/>
+          <w:szCs w:val="24"/>
+        </w:rPr>
+        <w:tab/>
+      </w:r>
+      <w:r>
+        <w:rPr>
+          <w:rFonts w:ascii="Times New Roman" w:eastAsia="Times New Roman" w:hAnsi="Times New Roman" w:cs="Times New Roman"/>
+          <w:sz w:val="24"/>
+          <w:szCs w:val="24"/>
+          <w:lang w:val="en-GB"/>
+        </w:rPr>
+        <w:t>Display N</w:t>
+      </w:r>
+      <w:r>
+        <w:rPr>
+          <w:rFonts w:ascii="Times New Roman" w:eastAsia="Times New Roman" w:hAnsi="Times New Roman" w:cs="Times New Roman"/>
+          <w:sz w:val="24"/>
+          <w:szCs w:val="24"/>
+          <w:lang w:val="en-GB"/>
+        </w:rPr>
+        <w:t>umber</w:t>
+      </w:r>
+      <w:r>
+        <w:rPr>
+          <w:rFonts w:ascii="Times New Roman" w:eastAsia="Times New Roman" w:hAnsi="Times New Roman" w:cs="Times New Roman"/>
+          <w:sz w:val="24"/>
+          <w:szCs w:val="24"/>
+          <w:lang w:val="en-GB"/>
+        </w:rPr>
+        <w:t>s on a Seven Segment Display C</w:t>
+      </w:r>
+      <w:r>
+        <w:rPr>
+          <w:rFonts w:ascii="Times New Roman" w:eastAsia="Times New Roman" w:hAnsi="Times New Roman" w:cs="Times New Roman"/>
+          <w:sz w:val="24"/>
+          <w:szCs w:val="24"/>
+          <w:lang w:val="en-GB"/>
+        </w:rPr>
+        <w:t>onfiguration</w:t>
       </w:r>
       <w:r>
         <w:rPr>
@@ -614,7 +565,7 @@
           <w:szCs w:val="24"/>
           <w:lang w:val="en"/>
         </w:rPr>
-        <w:tab/>
+        <w:t xml:space="preserve">     </w:t>
       </w:r>
       <w:r>
         <w:rPr>
@@ -624,7 +575,7 @@
           <w:lang w:val="en"/>
         </w:rPr>
         <w:tab/>
-        <w:t xml:space="preserve">         </w:t>
+        <w:t xml:space="preserve">  </w:t>
       </w:r>
       <w:r>
         <w:rPr>
@@ -642,25 +593,6 @@
           <w:szCs w:val="24"/>
           <w:lang w:val="en"/>
         </w:rPr>
-        <w:tab/>
-      </w:r>
-      <w:r>
-        <w:rPr>
-          <w:rFonts w:ascii="Times New Roman" w:hAnsi="Times New Roman" w:cs="Times New Roman"/>
-          <w:sz w:val="24"/>
-          <w:szCs w:val="24"/>
-          <w:lang w:val="en"/>
-        </w:rPr>
-        <w:tab/>
-      </w:r>
-      <w:r>
-        <w:rPr>
-          <w:rFonts w:ascii="Times New Roman" w:hAnsi="Times New Roman" w:cs="Times New Roman"/>
-          <w:sz w:val="24"/>
-          <w:szCs w:val="24"/>
-          <w:lang w:val="en"/>
-        </w:rPr>
-        <w:tab/>
         <w:t xml:space="preserve">  </w:t>
       </w:r>
       <w:r>
@@ -668,26 +600,8 @@
           <w:rFonts w:ascii="Times New Roman" w:hAnsi="Times New Roman" w:cs="Times New Roman"/>
           <w:sz w:val="24"/>
           <w:szCs w:val="24"/>
-          <w:lang w:val="en"/>
-        </w:rPr>
-        <w:tab/>
-      </w:r>
-      <w:r>
-        <w:rPr>
-          <w:rFonts w:ascii="Times New Roman" w:hAnsi="Times New Roman" w:cs="Times New Roman"/>
-          <w:sz w:val="24"/>
-          <w:szCs w:val="24"/>
-          <w:lang w:val="en"/>
-        </w:rPr>
-        <w:t xml:space="preserve">  </w:t>
-      </w:r>
-      <w:r>
-        <w:rPr>
-          <w:rFonts w:ascii="Times New Roman" w:hAnsi="Times New Roman" w:cs="Times New Roman"/>
-          <w:sz w:val="24"/>
-          <w:szCs w:val="24"/>
-        </w:rPr>
-        <w:t>29</w:t>
+        </w:rPr>
+        <w:t>36</w:t>
       </w:r>
     </w:p>
     <w:p>
@@ -709,212 +623,53 @@
         <w:tab/>
       </w:r>
       <w:r>
-        <w:t>IVC1-1614MAT</w:t>
-      </w:r>
-      <w:bookmarkStart w:id="0" w:name="_GoBack"/>
-      <w:bookmarkEnd w:id="0"/>
-      <w:r>
-        <w:t xml:space="preserve"> Terminal Definition</w:t>
+        <w:t>Different</w:t>
+      </w:r>
+      <w:r>
+        <w:t xml:space="preserve"> </w:t>
+      </w:r>
+      <w:r>
+        <w:t xml:space="preserve">between </w:t>
+      </w:r>
+      <w:r>
+        <w:t xml:space="preserve">Upstream and Downstream </w:t>
+      </w:r>
+      <w:r>
+        <w:t xml:space="preserve">Camera </w:t>
+      </w:r>
+      <w:r>
+        <w:t>V</w:t>
+      </w:r>
+      <w:r>
+        <w:t>iew</w:t>
       </w:r>
       <w:r>
         <w:rPr>
           <w:lang w:val="en"/>
         </w:rPr>
-        <w:tab/>
+        <w:t xml:space="preserve">   </w:t>
       </w:r>
       <w:r>
         <w:rPr>
           <w:lang w:val="en"/>
         </w:rPr>
         <w:tab/>
-        <w:t xml:space="preserve">    </w:t>
       </w:r>
       <w:r>
         <w:rPr>
           <w:lang w:val="en"/>
         </w:rPr>
         <w:tab/>
+        <w:t xml:space="preserve">  </w:t>
       </w:r>
       <w:r>
         <w:rPr>
           <w:lang w:val="en"/>
         </w:rPr>
-        <w:tab/>
-      </w:r>
-      <w:r>
-        <w:rPr>
-          <w:lang w:val="en"/>
-        </w:rPr>
-        <w:tab/>
-        <w:t xml:space="preserve">  37</w:t>
-      </w:r>
-    </w:p>
-    <w:p>
-      <w:pPr>
-        <w:pStyle w:val="Default"/>
-        <w:spacing w:line="360" w:lineRule="auto"/>
-        <w:jc w:val="both"/>
-      </w:pPr>
-      <w:r>
-        <w:t xml:space="preserve">  5.1.</w:t>
-      </w:r>
-      <w:r>
-        <w:tab/>
-        <w:t>Rope Strength Table</w:t>
-      </w:r>
-      <w:r>
-        <w:tab/>
-      </w:r>
-      <w:r>
-        <w:tab/>
-      </w:r>
-      <w:r>
-        <w:tab/>
-      </w:r>
-      <w:r>
-        <w:tab/>
-      </w:r>
-      <w:r>
-        <w:tab/>
-      </w:r>
-      <w:r>
-        <w:tab/>
-      </w:r>
-      <w:r>
-        <w:tab/>
-      </w:r>
-      <w:r>
-        <w:tab/>
-        <w:t xml:space="preserve">  46</w:t>
-      </w:r>
-    </w:p>
-    <w:p>
-      <w:pPr>
-        <w:pStyle w:val="Default"/>
-        <w:spacing w:line="360" w:lineRule="auto"/>
-        <w:jc w:val="both"/>
-      </w:pPr>
-      <w:r>
-        <w:t xml:space="preserve">  5.2.</w:t>
-      </w:r>
-      <w:r>
-        <w:tab/>
-        <w:t>Selecting Items for Control System</w:t>
-      </w:r>
-      <w:r>
-        <w:tab/>
-      </w:r>
-      <w:r>
-        <w:tab/>
-      </w:r>
-      <w:r>
-        <w:tab/>
-      </w:r>
-      <w:r>
-        <w:tab/>
-      </w:r>
-      <w:r>
-        <w:tab/>
-      </w:r>
-      <w:r>
-        <w:tab/>
-        <w:t xml:space="preserve">  50</w:t>
-      </w:r>
-    </w:p>
-    <w:p>
-      <w:pPr>
-        <w:spacing w:after="0" w:line="360" w:lineRule="auto"/>
-        <w:jc w:val="both"/>
-        <w:rPr>
-          <w:rFonts w:ascii="Times New Roman" w:hAnsi="Times New Roman" w:cs="Times New Roman"/>
-          <w:sz w:val="24"/>
-          <w:szCs w:val="24"/>
-        </w:rPr>
-      </w:pPr>
-      <w:r>
-        <w:rPr>
-          <w:rFonts w:ascii="Times New Roman" w:hAnsi="Times New Roman" w:cs="Times New Roman"/>
-          <w:sz w:val="24"/>
-          <w:szCs w:val="24"/>
-          <w:lang w:val="en"/>
-        </w:rPr>
-        <w:tab/>
-      </w:r>
-      <w:r>
-        <w:rPr>
-          <w:rFonts w:ascii="Times New Roman" w:hAnsi="Times New Roman" w:cs="Times New Roman"/>
-          <w:sz w:val="24"/>
-          <w:szCs w:val="24"/>
-          <w:lang w:val="en"/>
-        </w:rPr>
-        <w:t xml:space="preserve">     </w:t>
-      </w:r>
-      <w:r>
-        <w:rPr>
-          <w:rFonts w:ascii="Times New Roman" w:hAnsi="Times New Roman" w:cs="Times New Roman"/>
-          <w:sz w:val="24"/>
-          <w:szCs w:val="24"/>
-          <w:lang w:val="en"/>
-        </w:rPr>
-        <w:tab/>
-      </w:r>
-      <w:r>
-        <w:rPr>
-          <w:rFonts w:ascii="Times New Roman" w:hAnsi="Times New Roman" w:cs="Times New Roman"/>
-          <w:sz w:val="24"/>
-          <w:szCs w:val="24"/>
-          <w:lang w:val="en"/>
-        </w:rPr>
-        <w:tab/>
-      </w:r>
-      <w:r>
-        <w:rPr>
-          <w:rFonts w:ascii="Times New Roman" w:hAnsi="Times New Roman" w:cs="Times New Roman"/>
-          <w:sz w:val="24"/>
-          <w:szCs w:val="24"/>
-          <w:lang w:val="en"/>
-        </w:rPr>
-        <w:tab/>
-      </w:r>
-      <w:r>
-        <w:rPr>
-          <w:rFonts w:ascii="Times New Roman" w:hAnsi="Times New Roman" w:cs="Times New Roman"/>
-          <w:sz w:val="24"/>
-          <w:szCs w:val="24"/>
-          <w:lang w:val="en"/>
-        </w:rPr>
-        <w:tab/>
-        <w:t xml:space="preserve">  </w:t>
-      </w:r>
-      <w:r>
-        <w:rPr>
-          <w:rFonts w:ascii="Times New Roman" w:hAnsi="Times New Roman" w:cs="Times New Roman"/>
-          <w:sz w:val="24"/>
-          <w:szCs w:val="24"/>
-          <w:lang w:val="en"/>
-        </w:rPr>
-        <w:tab/>
-      </w:r>
-      <w:r>
-        <w:rPr>
-          <w:rFonts w:ascii="Times New Roman" w:hAnsi="Times New Roman" w:cs="Times New Roman"/>
-          <w:sz w:val="24"/>
-          <w:szCs w:val="24"/>
-          <w:lang w:val="en"/>
-        </w:rPr>
-        <w:t xml:space="preserve"> </w:t>
-      </w:r>
-    </w:p>
-    <w:p>
-      <w:pPr>
-        <w:spacing w:after="0" w:line="360" w:lineRule="auto"/>
-        <w:jc w:val="both"/>
-        <w:rPr>
-          <w:rFonts w:ascii="Times New Roman" w:hAnsi="Times New Roman" w:cs="Times New Roman"/>
-          <w:sz w:val="24"/>
-          <w:szCs w:val="24"/>
-        </w:rPr>
-      </w:pPr>
+        <w:t>56</w:t>
+      </w:r>
+      <w:bookmarkStart w:id="2" w:name="_GoBack"/>
+      <w:bookmarkEnd w:id="2"/>
     </w:p>
     <w:p>
       <w:pPr>
@@ -1831,7 +1586,7 @@
   <a:extraClrSchemeLst/>
   <a:extLst>
     <a:ext uri="{05A4C25C-085E-4340-85A3-A5531E510DB2}">
-      <thm15:themeFamily xmlns="" xmlns:thm15="http://schemas.microsoft.com/office/thememl/2012/main" name="Office Theme" id="{62F939B6-93AF-4DB8-9C6B-D6C7DFDC589F}" vid="{4A3C46E8-61CC-4603-A589-7422A47A8E4A}"/>
+      <thm15:themeFamily xmlns:thm15="http://schemas.microsoft.com/office/thememl/2012/main" xmlns="" name="Office Theme" id="{62F939B6-93AF-4DB8-9C6B-D6C7DFDC589F}" vid="{4A3C46E8-61CC-4603-A589-7422A47A8E4A}"/>
     </a:ext>
   </a:extLst>
 </a:theme>
